--- a/fall-2017/stats/homeworks/hw-1/stat-300-hw-1.docx
+++ b/fall-2017/stats/homeworks/hw-1/stat-300-hw-1.docx
@@ -3,8 +3,6 @@
 <w:document xmlns:wpc="http://schemas.microsoft.com/office/word/2010/wordprocessingCanvas" xmlns:cx="http://schemas.microsoft.com/office/drawing/2014/chartex" xmlns:cx1="http://schemas.microsoft.com/office/drawing/2015/9/8/chartex" xmlns:cx2="http://schemas.microsoft.com/office/drawing/2015/10/21/chartex" xmlns:cx3="http://schemas.microsoft.com/office/drawing/2016/5/9/chartex" xmlns:cx4="http://schemas.microsoft.com/office/drawing/2016/5/10/chartex" xmlns:cx5="http://schemas.microsoft.com/office/drawing/2016/5/11/chartex" xmlns:mc="http://schemas.openxmlformats.org/markup-compatibility/2006" xmlns:o="urn:schemas-microsoft-com:office:office" xmlns:r="http://schemas.openxmlformats.org/officeDocument/2006/relationships" xmlns:m="http://schemas.openxmlformats.org/officeDocument/2006/math" xmlns:v="urn:schemas-microsoft-com:vml" xmlns:wp14="http://schemas.microsoft.com/office/word/2010/wordprocessingDrawing" xmlns:wp="http://schemas.openxmlformats.org/drawingml/2006/wordprocessingDrawing" xmlns:w10="urn:schemas-microsoft-com:office:word" xmlns:w="http://schemas.openxmlformats.org/wordprocessingml/2006/main" xmlns:w14="http://schemas.microsoft.com/office/word/2010/wordml" xmlns:w15="http://schemas.microsoft.com/office/word/2012/wordml" xmlns:w16se="http://schemas.microsoft.com/office/word/2015/wordml/symex" xmlns:wpg="http://schemas.microsoft.com/office/word/2010/wordprocessingGroup" xmlns:wpi="http://schemas.microsoft.com/office/word/2010/wordprocessingInk" xmlns:wne="http://schemas.microsoft.com/office/word/2006/wordml" xmlns:wps="http://schemas.microsoft.com/office/word/2010/wordprocessingShape" mc:Ignorable="w14 w15 w16se wp14">
   <w:body>
     <w:p>
-      <w:bookmarkStart w:id="0" w:name="_GoBack"/>
-      <w:bookmarkEnd w:id="0"/>
       <w:r>
         <w:t>Class: Statistics</w:t>
       </w:r>
@@ -27,6 +25,12 @@
     <w:p/>
     <w:p>
       <w:r>
+        <w:t>All calculation done using python.</w:t>
+      </w:r>
+    </w:p>
+    <w:p/>
+    <w:p>
+      <w:r>
         <w:t>Problems:</w:t>
       </w:r>
     </w:p>
@@ -201,153 +205,153 @@
     <w:p/>
     <w:p>
       <w:r>
+        <w:t>Question 9:</w:t>
+      </w:r>
+    </w:p>
+    <w:p>
+      <w:r>
+        <w:t xml:space="preserve">    problem: in a famous experiment carried out in 1882, </w:t>
+      </w:r>
+      <w:r>
+        <w:t>Michelson</w:t>
+      </w:r>
+      <w:r>
+        <w:t xml:space="preserve"> and</w:t>
+      </w:r>
+    </w:p>
+    <w:p>
+      <w:r>
+        <w:t xml:space="preserve">    </w:t>
+      </w:r>
+      <w:r>
+        <w:t>Newcomb</w:t>
+      </w:r>
+      <w:r>
+        <w:t xml:space="preserve"> obtained 66 observations on the time it too for light to travel</w:t>
+      </w:r>
+    </w:p>
+    <w:p>
+      <w:r>
+        <w:t xml:space="preserve">    between two locations in a </w:t>
+      </w:r>
+      <w:r>
+        <w:t>Washington</w:t>
+      </w:r>
+      <w:r>
+        <w:t xml:space="preserve">, </w:t>
+      </w:r>
+      <w:r>
+        <w:t>D.C.</w:t>
+      </w:r>
+      <w:r>
+        <w:t xml:space="preserve"> a few of the measurements</w:t>
+      </w:r>
+    </w:p>
+    <w:p>
+      <w:r>
+        <w:t xml:space="preserve">    (coded in a certain manner) were 31, 23, 32, 36, -2, 26, 27 and 31.</w:t>
+      </w:r>
+    </w:p>
+    <w:p/>
+    <w:p>
+      <w:r>
+        <w:t xml:space="preserve">        a. why are these measurements not identical?</w:t>
+      </w:r>
+    </w:p>
+    <w:p>
+      <w:r>
+        <w:t xml:space="preserve">            answer: whatever instrument they were using to measure the</w:t>
+      </w:r>
+    </w:p>
+    <w:p>
+      <w:r>
+        <w:t xml:space="preserve">            elapsed time could have had some inaccuracy.</w:t>
+      </w:r>
+    </w:p>
+    <w:p/>
+    <w:p>
+      <w:r>
+        <w:t xml:space="preserve">        b. is this an enumerative study? why or why not?</w:t>
+      </w:r>
+    </w:p>
+    <w:p>
+      <w:r>
+        <w:t xml:space="preserve">           answer: no, the population is the time it took for the light to</w:t>
+      </w:r>
+    </w:p>
+    <w:p>
+      <w:r>
+        <w:t xml:space="preserve">           travel between the two locations. they only got to measure 66</w:t>
+      </w:r>
+    </w:p>
+    <w:p>
+      <w:r>
+        <w:t xml:space="preserve">           times, out of an </w:t>
+      </w:r>
+      <w:r>
+        <w:t>infinite</w:t>
+      </w:r>
+      <w:r>
+        <w:t xml:space="preserve"> sample, so the study is analytical.</w:t>
+      </w:r>
+    </w:p>
+    <w:p/>
+    <w:p/>
+    <w:p>
+      <w:r>
+        <w:t>Question 12:</w:t>
+      </w:r>
+    </w:p>
+    <w:p>
+      <w:r>
+        <w:t xml:space="preserve">    problem: the accompanying summary data on ceo2 particle size (nm) under</w:t>
+      </w:r>
+    </w:p>
+    <w:p>
+      <w:r>
+        <w:t xml:space="preserve">    certain experimental conditions </w:t>
+      </w:r>
+      <w:r>
+        <w:t>were</w:t>
+      </w:r>
+      <w:r>
+        <w:t xml:space="preserve"> read from a graph in the </w:t>
+      </w:r>
+      <w:r>
+        <w:t>article</w:t>
+      </w:r>
+    </w:p>
+    <w:p>
+      <w:r>
+        <w:t xml:space="preserve">    "nanoceria energetics of surfaces, interfaces and water absorption"</w:t>
+      </w:r>
+    </w:p>
+    <w:p/>
+    <w:p>
+      <w:r>
+        <w:t xml:space="preserve">    3.0-&lt;3.5  3.5-&lt;4.0  4.0-&lt;4.5  4.5-&lt;5.0  5.0-&lt;5.5</w:t>
+      </w:r>
+    </w:p>
+    <w:p>
+      <w:r>
+        <w:t xml:space="preserve">       5         15        27        34        22</w:t>
+      </w:r>
+    </w:p>
+    <w:p/>
+    <w:p>
+      <w:r>
+        <w:t xml:space="preserve">    5.5-&lt;6.0  6.0-&lt;6.5  6.5-&lt;7.0  7.0-&lt;7.5  7.5-&lt;8.0</w:t>
+      </w:r>
+    </w:p>
+    <w:p>
+      <w:r>
+        <w:t xml:space="preserve">       14        7         2         4         1</w:t>
+      </w:r>
+    </w:p>
+    <w:p/>
+    <w:p>
+      <w:r>
         <w:lastRenderedPageBreak/>
-        <w:t>Question 9:</w:t>
-      </w:r>
-    </w:p>
-    <w:p>
-      <w:r>
-        <w:t xml:space="preserve">    problem: in a famous experiment carried out in 1882, </w:t>
-      </w:r>
-      <w:r>
-        <w:t>Michelson</w:t>
-      </w:r>
-      <w:r>
-        <w:t xml:space="preserve"> and</w:t>
-      </w:r>
-    </w:p>
-    <w:p>
-      <w:r>
-        <w:t xml:space="preserve">    </w:t>
-      </w:r>
-      <w:r>
-        <w:t>Newcomb</w:t>
-      </w:r>
-      <w:r>
-        <w:t xml:space="preserve"> obtained 66 observations on the time it too for light to travel</w:t>
-      </w:r>
-    </w:p>
-    <w:p>
-      <w:r>
-        <w:t xml:space="preserve">    between two locations in a </w:t>
-      </w:r>
-      <w:r>
-        <w:t>Washington</w:t>
-      </w:r>
-      <w:r>
-        <w:t xml:space="preserve">, </w:t>
-      </w:r>
-      <w:r>
-        <w:t>D.C.</w:t>
-      </w:r>
-      <w:r>
-        <w:t xml:space="preserve"> a few of the measurements</w:t>
-      </w:r>
-    </w:p>
-    <w:p>
-      <w:r>
-        <w:t xml:space="preserve">    (coded in a certain manner) were 31, 23, 32, 36, -2, 26, 27 and 31.</w:t>
-      </w:r>
-    </w:p>
-    <w:p/>
-    <w:p>
-      <w:r>
-        <w:t xml:space="preserve">        a. why are these measurements not identical?</w:t>
-      </w:r>
-    </w:p>
-    <w:p>
-      <w:r>
-        <w:t xml:space="preserve">            answer: whatever instrument they were using to measure the</w:t>
-      </w:r>
-    </w:p>
-    <w:p>
-      <w:r>
-        <w:t xml:space="preserve">            elapsed time could have had some inaccuracy.</w:t>
-      </w:r>
-    </w:p>
-    <w:p/>
-    <w:p>
-      <w:r>
-        <w:t xml:space="preserve">        b. is this an enumerative study? why or why not?</w:t>
-      </w:r>
-    </w:p>
-    <w:p>
-      <w:r>
-        <w:t xml:space="preserve">           answer: no, the population is the time it took for the light to</w:t>
-      </w:r>
-    </w:p>
-    <w:p>
-      <w:r>
-        <w:t xml:space="preserve">           travel between the two locations. they only got to measure 66</w:t>
-      </w:r>
-    </w:p>
-    <w:p>
-      <w:r>
-        <w:t xml:space="preserve">           times, out of an </w:t>
-      </w:r>
-      <w:r>
-        <w:t>infinite</w:t>
-      </w:r>
-      <w:r>
-        <w:t xml:space="preserve"> sample, so the study is analytical.</w:t>
-      </w:r>
-    </w:p>
-    <w:p/>
-    <w:p/>
-    <w:p>
-      <w:r>
-        <w:t>Question 12:</w:t>
-      </w:r>
-    </w:p>
-    <w:p>
-      <w:r>
-        <w:t xml:space="preserve">    problem: the accompanying summary data on ceo2 particle size (nm) under</w:t>
-      </w:r>
-    </w:p>
-    <w:p>
-      <w:r>
-        <w:t xml:space="preserve">    certain experimental conditions </w:t>
-      </w:r>
-      <w:r>
-        <w:t>were</w:t>
-      </w:r>
-      <w:r>
-        <w:t xml:space="preserve"> read from a graph in the </w:t>
-      </w:r>
-      <w:r>
-        <w:t>article</w:t>
-      </w:r>
-    </w:p>
-    <w:p>
-      <w:r>
-        <w:t xml:space="preserve">    "nanoceria energetics of surfaces, interfaces and water absorption"</w:t>
-      </w:r>
-    </w:p>
-    <w:p/>
-    <w:p>
-      <w:r>
-        <w:t xml:space="preserve">    3.0-&lt;3.5  3.5-&lt;4.0  4.0-&lt;4.5  4.5-&lt;5.0  5.0-&lt;5.5</w:t>
-      </w:r>
-    </w:p>
-    <w:p>
-      <w:r>
-        <w:t xml:space="preserve">       5         15        27        34        22</w:t>
-      </w:r>
-    </w:p>
-    <w:p/>
-    <w:p>
-      <w:r>
-        <w:t xml:space="preserve">    5.5-&lt;6.0  6.0-&lt;6.5  6.5-&lt;7.0  7.0-&lt;7.5  7.5-&lt;8.0</w:t>
-      </w:r>
-    </w:p>
-    <w:p>
-      <w:r>
-        <w:t xml:space="preserve">       14        7         2         4         1</w:t>
-      </w:r>
-    </w:p>
-    <w:p/>
-    <w:p>
-      <w:r>
         <w:t xml:space="preserve">        a. What proportion of the observations are less than 5?</w:t>
       </w:r>
     </w:p>
@@ -497,6 +501,7 @@
     </w:p>
     <w:p>
       <w:r>
+        <w:lastRenderedPageBreak/>
         <w:t xml:space="preserve">            97 103 95 120 109 91 138</w:t>
       </w:r>
     </w:p>
@@ -507,24 +512,547 @@
     </w:p>
     <w:p>
       <w:r>
+        <w:t xml:space="preserve">            103 96 111 81 113 128 93 92</w:t>
+      </w:r>
+    </w:p>
+    <w:p/>
+    <w:p>
+      <w:r>
+        <w:t xml:space="preserve">             Construct a stem an leaf plot with the stems in the middle and</w:t>
+      </w:r>
+    </w:p>
+    <w:p>
+      <w:r>
+        <w:t xml:space="preserve">             having the Am. leaves go out to the left and the Fr. leaves</w:t>
+      </w:r>
+    </w:p>
+    <w:p>
+      <w:r>
+        <w:t xml:space="preserve">             out to the right. Comment on some of the interesting features.</w:t>
+      </w:r>
+    </w:p>
+    <w:p/>
+    <w:p>
+      <w:r>
+        <w:t xml:space="preserve">        answer:</w:t>
+      </w:r>
+    </w:p>
+    <w:p>
+      <w:r>
+        <w:t xml:space="preserve">            - The American movies seem to be skewed towards 90 giving the</w:t>
+      </w:r>
+    </w:p>
+    <w:p>
+      <w:r>
+        <w:t xml:space="preserve">              graph a reversed J shape.</w:t>
+      </w:r>
+    </w:p>
+    <w:p>
+      <w:r>
+        <w:t xml:space="preserve">            - The French movies peak in two places (90, 120 minutes) so the</w:t>
+      </w:r>
+    </w:p>
+    <w:p>
+      <w:r>
+        <w:t xml:space="preserve">              plot has a bimodal shape.</w:t>
+      </w:r>
+    </w:p>
+    <w:p>
+      <w:r>
+        <w:t xml:space="preserve">            - </w:t>
+      </w:r>
+      <w:r>
+        <w:t>Also,</w:t>
+      </w:r>
+      <w:r>
+        <w:t xml:space="preserve"> I think that a larger sample size would help increase</w:t>
+      </w:r>
+    </w:p>
+    <w:p>
+      <w:r>
+        <w:t xml:space="preserve">              the accuracy of these plots as well possibly even changing</w:t>
+      </w:r>
+    </w:p>
+    <w:p>
+      <w:r>
+        <w:t xml:space="preserve">              there shapes.</w:t>
+      </w:r>
+    </w:p>
+    <w:p/>
+    <w:p>
+      <w:r>
+        <w:t>Question 22:</w:t>
+      </w:r>
+    </w:p>
+    <w:p>
+      <w:r>
+        <w:t xml:space="preserve">  problem: How does the speed of a runner vary over the course of a</w:t>
+      </w:r>
+    </w:p>
+    <w:p>
+      <w:r>
+        <w:t xml:space="preserve">  marathon? Consider determining both the time to run the first 5km and the</w:t>
+      </w:r>
+    </w:p>
+    <w:p>
+      <w:r>
+        <w:t xml:space="preserve">  time to run between the 35km and 40km points and then subtracting the</w:t>
+      </w:r>
+    </w:p>
+    <w:p>
+      <w:r>
+        <w:t xml:space="preserve">  former time from the latter time. A positive value of this difference</w:t>
+      </w:r>
+    </w:p>
+    <w:p>
+      <w:r>
+        <w:t xml:space="preserve">  corresponds to a runner slowing down toward the end of the race. The</w:t>
+      </w:r>
+    </w:p>
+    <w:p>
+      <w:r>
+        <w:t xml:space="preserve">  accompanying histogram is based on time of runners who participated in</w:t>
+      </w:r>
+    </w:p>
+    <w:p>
+      <w:r>
+        <w:t xml:space="preserve">  several different Japanese marathons</w:t>
+      </w:r>
+    </w:p>
+    <w:p/>
+    <w:p>
+      <w:r>
+        <w:t xml:space="preserve">  What are some interesting features of this histogram? What is a typical</w:t>
+      </w:r>
+    </w:p>
+    <w:p>
+      <w:r>
+        <w:t xml:space="preserve">  </w:t>
+      </w:r>
+      <w:r>
+        <w:t>difference</w:t>
+      </w:r>
+      <w:r>
+        <w:t xml:space="preserve"> value? Roughly what proportion of the runners ran the late</w:t>
+      </w:r>
+    </w:p>
+    <w:p>
+      <w:r>
+        <w:t xml:space="preserve">  distance more quickly than the early distance?</w:t>
+      </w:r>
+    </w:p>
+    <w:p/>
+    <w:p>
+      <w:r>
+        <w:t xml:space="preserve">  answer: Almost all of the runners in the sample slowed down </w:t>
+      </w:r>
+      <w:r>
+        <w:t>during</w:t>
+      </w:r>
+      <w:r>
+        <w:t xml:space="preserve"> the</w:t>
+      </w:r>
+    </w:p>
+    <w:p>
+      <w:r>
+        <w:t xml:space="preserve">  later stages of the marathon, with the most common proportion being</w:t>
+      </w:r>
+    </w:p>
+    <w:p>
+      <w:r>
+        <w:t xml:space="preserve">  around 150. Only around 5-10 runners have a negative proportion, which</w:t>
+      </w:r>
+    </w:p>
+    <w:p>
+      <w:r>
+        <w:t xml:space="preserve">  from the histogram looks to  be less </w:t>
+      </w:r>
+      <w:proofErr w:type="spellStart"/>
+      <w:r>
+        <w:t>then</w:t>
+      </w:r>
+      <w:proofErr w:type="spellEnd"/>
+      <w:r>
+        <w:t xml:space="preserve"> 1%.</w:t>
+      </w:r>
+    </w:p>
+    <w:p/>
+    <w:p>
+      <w:r>
+        <w:t>Question 33:</w:t>
+      </w:r>
+    </w:p>
+    <w:p>
+      <w:r>
+        <w:t xml:space="preserve">    problem: The following home sale amounts were reported for a sample of</w:t>
+      </w:r>
+    </w:p>
+    <w:p>
+      <w:r>
+        <w:t xml:space="preserve">    homes in Alameda, CA that were sold the previous month (in 1000s of $)</w:t>
+      </w:r>
+    </w:p>
+    <w:p/>
+    <w:p>
+      <w:r>
+        <w:t xml:space="preserve">        590 815 575 608 350 1285 408 540 555 679</w:t>
+      </w:r>
+    </w:p>
+    <w:p/>
+    <w:p>
+      <w:r>
+        <w:t xml:space="preserve">    - a. Calculate and interpret the sample mean and median.</w:t>
+      </w:r>
+    </w:p>
+    <w:p>
+      <w:r>
+        <w:t xml:space="preserve">    answer: mean = 640.5, median = 582.5.</w:t>
+      </w:r>
+    </w:p>
+    <w:p>
+      <w:r>
+        <w:t xml:space="preserve">    Because of the outlier 1285, the mean get pulled up higher </w:t>
+      </w:r>
+      <w:proofErr w:type="spellStart"/>
+      <w:r>
+        <w:t>then</w:t>
+      </w:r>
+      <w:proofErr w:type="spellEnd"/>
+      <w:r>
+        <w:t xml:space="preserve"> the</w:t>
+      </w:r>
+    </w:p>
+    <w:p>
+      <w:r>
+        <w:t xml:space="preserve">    median, which is not really affected.</w:t>
+      </w:r>
+    </w:p>
+    <w:p/>
+    <w:p>
+      <w:r>
+        <w:t xml:space="preserve">    - b. Suppose the 6th observation had been 985 rather than 1285. How</w:t>
+      </w:r>
+    </w:p>
+    <w:p>
+      <w:r>
+        <w:t xml:space="preserve">    would the mean and median change?</w:t>
+      </w:r>
+    </w:p>
+    <w:p>
+      <w:r>
+        <w:t xml:space="preserve">    answer: The mean would be decreased because 985 &lt; 1285 but because 985</w:t>
+      </w:r>
+    </w:p>
+    <w:p>
+      <w:r>
+        <w:t xml:space="preserve">    is above the upper half, the median would not be affected.</w:t>
+      </w:r>
+    </w:p>
+    <w:p/>
+    <w:p>
+      <w:r>
+        <w:t>Question 34:</w:t>
+      </w:r>
+    </w:p>
+    <w:p>
+      <w:r>
+        <w:t xml:space="preserve">    problem: The following data on concentration (EU/mg) in settled dust</w:t>
+      </w:r>
+    </w:p>
+    <w:p>
+      <w:r>
+        <w:t xml:space="preserve">    for one sample of urban homes and another of farm homes was kindly</w:t>
+      </w:r>
+    </w:p>
+    <w:p>
+      <w:r>
+        <w:t xml:space="preserve">    supplied</w:t>
+      </w:r>
+    </w:p>
+    <w:p/>
+    <w:p>
+      <w:r>
+        <w:t xml:space="preserve">    Urban: 6.0 5.0 11.0 33.0 4.0 5.0 80.0 18.0 35.0 17.0 23.0</w:t>
+      </w:r>
+    </w:p>
+    <w:p>
+      <w:r>
+        <w:t xml:space="preserve">    Farm: 4.0 14.0 11.0 9.0 9.0 8.0 4.0 20.0 5.0 8.9 21.0 9.2 3.0 2.0 0.3</w:t>
+      </w:r>
+    </w:p>
+    <w:p/>
+    <w:p>
+      <w:r>
+        <w:t xml:space="preserve">    - a. Determine the mean for each sample, how do they compare?</w:t>
+      </w:r>
+    </w:p>
+    <w:p>
+      <w:r>
+        <w:t xml:space="preserve">    answer:</w:t>
+      </w:r>
+    </w:p>
+    <w:p>
+      <w:r>
+        <w:t xml:space="preserve">        Farm mean = 8.56</w:t>
+      </w:r>
+    </w:p>
+    <w:p>
+      <w:r>
+        <w:t xml:space="preserve">        Urban mean = 21.54</w:t>
+      </w:r>
+    </w:p>
+    <w:p/>
+    <w:p>
+      <w:r>
+        <w:t xml:space="preserve">    </w:t>
+      </w:r>
+      <w:r>
+        <w:t>Per</w:t>
+      </w:r>
+      <w:r>
+        <w:t xml:space="preserve"> the sample given, urban homes have a much higher</w:t>
+      </w:r>
+    </w:p>
+    <w:p>
+      <w:r>
+        <w:t xml:space="preserve">    concentration then farm homes.</w:t>
+      </w:r>
+    </w:p>
+    <w:p/>
+    <w:p>
+      <w:r>
+        <w:t xml:space="preserve">    - b. Determine the sample median for each sample? How do they compare?</w:t>
+      </w:r>
+    </w:p>
+    <w:p>
+      <w:r>
+        <w:t xml:space="preserve">    Why is the urban median so different from the mean of that sample?</w:t>
+      </w:r>
+    </w:p>
+    <w:p>
+      <w:r>
+        <w:t xml:space="preserve">    answer:</w:t>
+      </w:r>
+    </w:p>
+    <w:p>
+      <w:r>
+        <w:t xml:space="preserve">        Farm median = 8.9</w:t>
+      </w:r>
+    </w:p>
+    <w:p>
+      <w:r>
+        <w:t xml:space="preserve">        Urban median = 17.0</w:t>
+      </w:r>
+    </w:p>
+    <w:p/>
+    <w:p>
+      <w:r>
+        <w:t xml:space="preserve">    The farm median is quite </w:t>
+      </w:r>
+      <w:r>
+        <w:t>like</w:t>
+      </w:r>
+      <w:r>
+        <w:t xml:space="preserve"> its mean, but urban mean and median</w:t>
+      </w:r>
+    </w:p>
+    <w:p>
+      <w:r>
+        <w:t xml:space="preserve">    are quite different. Because the urban data has the outlier 80 in its</w:t>
+      </w:r>
+    </w:p>
+    <w:p>
+      <w:r>
+        <w:t xml:space="preserve">    sample, its mean get pulled up. The farm doesn't have such an extreme</w:t>
+      </w:r>
+    </w:p>
+    <w:p>
+      <w:r>
+        <w:t xml:space="preserve">    outlier so it doesn't.</w:t>
+      </w:r>
+    </w:p>
+    <w:p/>
+    <w:p>
+      <w:r>
+        <w:t>Question 42:</w:t>
+      </w:r>
+    </w:p>
+    <w:p>
+      <w:r>
+        <w:t xml:space="preserve">    problem:</w:t>
+      </w:r>
+    </w:p>
+    <w:p>
+      <w:r>
+        <w:t xml:space="preserve">        - a. If a constant c is added to each xi in a sample, yielding </w:t>
+      </w:r>
+      <w:proofErr w:type="spellStart"/>
+      <w:r>
+        <w:t>yi</w:t>
+      </w:r>
+      <w:proofErr w:type="spellEnd"/>
+      <w:r>
+        <w:t xml:space="preserve"> =</w:t>
+      </w:r>
+    </w:p>
+    <w:p>
+      <w:r>
+        <w:t xml:space="preserve">        xi + c, how do the sample mean and median of the </w:t>
+      </w:r>
+      <w:proofErr w:type="spellStart"/>
+      <w:r>
+        <w:t>y_is</w:t>
+      </w:r>
+      <w:proofErr w:type="spellEnd"/>
+      <w:r>
+        <w:t xml:space="preserve"> relate to the</w:t>
+      </w:r>
+    </w:p>
+    <w:p>
+      <w:r>
+        <w:t xml:space="preserve">        mean and median of the </w:t>
+      </w:r>
+      <w:proofErr w:type="spellStart"/>
+      <w:r>
+        <w:t>x_is</w:t>
+      </w:r>
+      <w:proofErr w:type="spellEnd"/>
+      <w:r>
+        <w:t>? Verify your conjectures.</w:t>
+      </w:r>
+    </w:p>
+    <w:p/>
+    <w:p>
+      <w:r>
+        <w:t xml:space="preserve">        answer:</w:t>
+      </w:r>
+    </w:p>
+    <w:p>
+      <w:r>
+        <w:t xml:space="preserve">        All the values in the sample are growing proportionally, so the</w:t>
+      </w:r>
+    </w:p>
+    <w:p>
+      <w:r>
+        <w:t xml:space="preserve">        median will only go up or down by c. However, the mean takes into</w:t>
+      </w:r>
+    </w:p>
+    <w:p>
+      <w:r>
         <w:lastRenderedPageBreak/>
-        <w:t xml:space="preserve">            103 96 111 81 113 128 93 92</w:t>
-      </w:r>
-    </w:p>
-    <w:p/>
-    <w:p>
-      <w:r>
-        <w:t xml:space="preserve">             Construct a stem an leaf plot with the stems in the middle and</w:t>
-      </w:r>
-    </w:p>
-    <w:p>
-      <w:r>
-        <w:t xml:space="preserve">             having the Am. leaves go out to the left and the Fr. leaves</w:t>
-      </w:r>
-    </w:p>
-    <w:p>
-      <w:r>
-        <w:t xml:space="preserve">             out to the right. Comment on some of the interesting features.</w:t>
+        <w:t xml:space="preserve">        account all the values, each one of which got c added to it. So the</w:t>
+      </w:r>
+    </w:p>
+    <w:p>
+      <w:r>
+        <w:t xml:space="preserve">        sum(</w:t>
+      </w:r>
+      <w:proofErr w:type="spellStart"/>
+      <w:r>
+        <w:t>y_is</w:t>
+      </w:r>
+      <w:proofErr w:type="spellEnd"/>
+      <w:r>
+        <w:t>) = sum(</w:t>
+      </w:r>
+      <w:proofErr w:type="spellStart"/>
+      <w:r>
+        <w:t>x_is</w:t>
+      </w:r>
+      <w:proofErr w:type="spellEnd"/>
+      <w:r>
+        <w:t>) + (n * c) where n is the number of values in</w:t>
+      </w:r>
+    </w:p>
+    <w:p>
+      <w:r>
+        <w:t xml:space="preserve">        the sample. So when c &gt; 0 and n != 0, sum(</w:t>
+      </w:r>
+      <w:proofErr w:type="spellStart"/>
+      <w:r>
+        <w:t>y_is</w:t>
+      </w:r>
+      <w:proofErr w:type="spellEnd"/>
+      <w:r>
+        <w:t>) &gt; sum(</w:t>
+      </w:r>
+      <w:proofErr w:type="spellStart"/>
+      <w:r>
+        <w:t>x_is</w:t>
+      </w:r>
+      <w:proofErr w:type="spellEnd"/>
+      <w:r>
+        <w:t>) making</w:t>
+      </w:r>
+    </w:p>
+    <w:p>
+      <w:r>
+        <w:t xml:space="preserve">        the mean mean(</w:t>
+      </w:r>
+      <w:proofErr w:type="spellStart"/>
+      <w:r>
+        <w:t>y_is</w:t>
+      </w:r>
+      <w:proofErr w:type="spellEnd"/>
+      <w:r>
+        <w:t>) &gt; mean(</w:t>
+      </w:r>
+      <w:proofErr w:type="spellStart"/>
+      <w:r>
+        <w:t>x_is</w:t>
+      </w:r>
+      <w:proofErr w:type="spellEnd"/>
+      <w:r>
+        <w:t>). The opposite is true when c is</w:t>
+      </w:r>
+    </w:p>
+    <w:p>
+      <w:r>
+        <w:t xml:space="preserve">        negative.</w:t>
+      </w:r>
+    </w:p>
+    <w:p/>
+    <w:p/>
+    <w:p/>
+    <w:p/>
+    <w:p/>
+    <w:p>
+      <w:r>
+        <w:t xml:space="preserve">        - b. If each </w:t>
+      </w:r>
+      <w:proofErr w:type="spellStart"/>
+      <w:r>
+        <w:t>x_i</w:t>
+      </w:r>
+      <w:proofErr w:type="spellEnd"/>
+      <w:r>
+        <w:t xml:space="preserve"> is multiplied by a constant c, yielding </w:t>
+      </w:r>
+      <w:proofErr w:type="spellStart"/>
+      <w:r>
+        <w:t>y_i</w:t>
+      </w:r>
+      <w:proofErr w:type="spellEnd"/>
+      <w:r>
+        <w:t xml:space="preserve"> =</w:t>
+      </w:r>
+    </w:p>
+    <w:p>
+      <w:r>
+        <w:t xml:space="preserve">        c*</w:t>
+      </w:r>
+      <w:proofErr w:type="spellStart"/>
+      <w:r>
+        <w:t>x_i</w:t>
+      </w:r>
+      <w:proofErr w:type="spellEnd"/>
+      <w:r>
+        <w:t>, answer the question of part (a). Again, verify your</w:t>
+      </w:r>
+    </w:p>
+    <w:p>
+      <w:r>
+        <w:t xml:space="preserve">        conjecture.</w:t>
       </w:r>
     </w:p>
     <w:p/>
@@ -535,588 +1063,239 @@
     </w:p>
     <w:p>
       <w:r>
-        <w:t xml:space="preserve">            - The American movies seem to be skewed towards 90 giving the</w:t>
-      </w:r>
-    </w:p>
-    <w:p>
-      <w:r>
-        <w:t xml:space="preserve">              graph a reversed J shape.</w:t>
-      </w:r>
-    </w:p>
-    <w:p>
-      <w:r>
-        <w:t xml:space="preserve">            - The French movies peak in two places (90, 120 minutes) so the</w:t>
-      </w:r>
-    </w:p>
-    <w:p>
-      <w:r>
-        <w:t xml:space="preserve">              plot has a bimodal shape.</w:t>
-      </w:r>
-    </w:p>
-    <w:p>
-      <w:r>
-        <w:t xml:space="preserve">            - </w:t>
-      </w:r>
-      <w:r>
-        <w:t>Also,</w:t>
-      </w:r>
-      <w:r>
-        <w:t xml:space="preserve"> I think that a larger sample size would help increase</w:t>
-      </w:r>
-    </w:p>
-    <w:p>
-      <w:r>
-        <w:t xml:space="preserve">              the accuracy of these plots as well possibly even changing</w:t>
-      </w:r>
-    </w:p>
-    <w:p>
-      <w:r>
-        <w:t xml:space="preserve">              there shapes.</w:t>
-      </w:r>
-    </w:p>
-    <w:p/>
-    <w:p>
-      <w:r>
-        <w:t>Question 22:</w:t>
-      </w:r>
-    </w:p>
-    <w:p>
-      <w:r>
-        <w:t xml:space="preserve">  problem: How does the speed of a runner vary over the course of a</w:t>
-      </w:r>
-    </w:p>
-    <w:p>
-      <w:r>
-        <w:t xml:space="preserve">  marathon? Consider determining both the time to run the first 5km and the</w:t>
-      </w:r>
-    </w:p>
-    <w:p>
-      <w:r>
-        <w:t xml:space="preserve">  time to run between the 35km and 40km points and then subtracting the</w:t>
-      </w:r>
-    </w:p>
-    <w:p>
-      <w:r>
-        <w:t xml:space="preserve">  former time from the latter time. A positive value of this difference</w:t>
-      </w:r>
-    </w:p>
-    <w:p>
-      <w:r>
-        <w:t xml:space="preserve">  corresponds to a runner slowing down toward the end of the race. The</w:t>
-      </w:r>
-    </w:p>
-    <w:p>
-      <w:r>
-        <w:t xml:space="preserve">  accompanying histogram is based on time of runners who participated in</w:t>
-      </w:r>
-    </w:p>
-    <w:p>
-      <w:r>
-        <w:t xml:space="preserve">  several different Japanese marathons</w:t>
-      </w:r>
-    </w:p>
-    <w:p/>
-    <w:p>
-      <w:r>
-        <w:t xml:space="preserve">  What are some interesting features of this histogram? What is a typical</w:t>
-      </w:r>
-    </w:p>
-    <w:p>
-      <w:r>
-        <w:t xml:space="preserve">  </w:t>
-      </w:r>
-      <w:r>
-        <w:t>difference</w:t>
-      </w:r>
-      <w:r>
-        <w:t xml:space="preserve"> value? Roughly what proportion of the runners ran the late</w:t>
-      </w:r>
-    </w:p>
-    <w:p>
-      <w:r>
-        <w:t xml:space="preserve">  distance more quickly than the early distance?</w:t>
-      </w:r>
-    </w:p>
-    <w:p/>
-    <w:p>
-      <w:r>
-        <w:t xml:space="preserve">  answer: Almost all of the runners in the sample slowed down </w:t>
-      </w:r>
-      <w:r>
-        <w:t>during</w:t>
-      </w:r>
-      <w:r>
-        <w:t xml:space="preserve"> the</w:t>
-      </w:r>
-    </w:p>
+        <w:t xml:space="preserve">        sum(</w:t>
+      </w:r>
+      <w:proofErr w:type="spellStart"/>
+      <w:r>
+        <w:t>y_is</w:t>
+      </w:r>
+      <w:proofErr w:type="spellEnd"/>
+      <w:r>
+        <w:t>) = sum(</w:t>
+      </w:r>
+      <w:proofErr w:type="spellStart"/>
+      <w:r>
+        <w:t>x_is</w:t>
+      </w:r>
+      <w:proofErr w:type="spellEnd"/>
+      <w:r>
+        <w:t>) * c</w:t>
+      </w:r>
+    </w:p>
+    <w:p/>
+    <w:p/>
+    <w:p/>
+    <w:p>
+      <w:r>
+        <w:t xml:space="preserve">        diff = mean(</w:t>
+      </w:r>
+      <w:proofErr w:type="spellStart"/>
+      <w:r>
+        <w:t>y_si</w:t>
+      </w:r>
+      <w:proofErr w:type="spellEnd"/>
+      <w:r>
+        <w:t>) - mean(</w:t>
+      </w:r>
+      <w:proofErr w:type="spellStart"/>
+      <w:r>
+        <w:t>x_si</w:t>
+      </w:r>
+      <w:proofErr w:type="spellEnd"/>
+      <w:r>
+        <w:t>)</w:t>
+      </w:r>
+    </w:p>
+    <w:p>
+      <w:r>
+        <w:t xml:space="preserve">        = (1 / n) * (sum(</w:t>
+      </w:r>
+      <w:proofErr w:type="spellStart"/>
+      <w:r>
+        <w:t>x_is</w:t>
+      </w:r>
+      <w:proofErr w:type="spellEnd"/>
+      <w:r>
+        <w:t>) * c - sum(</w:t>
+      </w:r>
+      <w:proofErr w:type="spellStart"/>
+      <w:r>
+        <w:t>x_is</w:t>
+      </w:r>
+      <w:proofErr w:type="spellEnd"/>
+      <w:r>
+        <w:t>))</w:t>
+      </w:r>
+    </w:p>
+    <w:p>
+      <w:r>
+        <w:t xml:space="preserve">        = (sum(</w:t>
+      </w:r>
+      <w:proofErr w:type="spellStart"/>
+      <w:r>
+        <w:t>x_is</w:t>
+      </w:r>
+      <w:proofErr w:type="spellEnd"/>
+      <w:r>
+        <w:t>) / n) * (c - 1)</w:t>
+      </w:r>
+    </w:p>
+    <w:p/>
+    <w:p/>
+    <w:p/>
+    <w:p/>
+    <w:p/>
+    <w:p/>
+    <w:p/>
     <w:p>
       <w:r>
         <w:lastRenderedPageBreak/>
-        <w:t xml:space="preserve">  later stages of the marathon, with the most common proportion being</w:t>
-      </w:r>
-    </w:p>
-    <w:p>
-      <w:r>
-        <w:t xml:space="preserve">  around 150. Only around 5-10 runners have a negative proportion, which</w:t>
-      </w:r>
-    </w:p>
-    <w:p>
-      <w:r>
-        <w:t xml:space="preserve">  from the histogram looks to  be less then 1%.</w:t>
-      </w:r>
-    </w:p>
-    <w:p/>
-    <w:p>
-      <w:r>
-        <w:t>Question 33:</w:t>
-      </w:r>
-    </w:p>
-    <w:p>
-      <w:r>
-        <w:t xml:space="preserve">    problem: The following home sale amounts were reported for a sample of</w:t>
-      </w:r>
-    </w:p>
-    <w:p>
-      <w:r>
-        <w:t xml:space="preserve">    homes in Alameda, CA that were sold the previous month (in 1000s of $)</w:t>
-      </w:r>
-    </w:p>
-    <w:p/>
-    <w:p>
-      <w:r>
-        <w:t xml:space="preserve">        590 815 575 608 350 1285 408 540 555 679</w:t>
-      </w:r>
-    </w:p>
-    <w:p/>
-    <w:p>
-      <w:r>
-        <w:t xml:space="preserve">    - a. Calculate and interpret the sample mean and median.</w:t>
-      </w:r>
-    </w:p>
-    <w:p>
-      <w:r>
-        <w:t xml:space="preserve">    answer: mean = 640.5, median = 582.5.</w:t>
-      </w:r>
-    </w:p>
-    <w:p>
-      <w:r>
-        <w:t xml:space="preserve">    Because of the outlier 1285, the mean get pulled up higher then the</w:t>
-      </w:r>
-    </w:p>
-    <w:p>
-      <w:r>
-        <w:t xml:space="preserve">    median, which is not really affected.</w:t>
-      </w:r>
-    </w:p>
-    <w:p/>
-    <w:p>
-      <w:r>
-        <w:t xml:space="preserve">    - b. Suppose the 6th observation had been 985 rather than 1285. How</w:t>
-      </w:r>
-    </w:p>
-    <w:p>
-      <w:r>
-        <w:t xml:space="preserve">    would the mean and median change?</w:t>
-      </w:r>
-    </w:p>
-    <w:p>
-      <w:r>
-        <w:t xml:space="preserve">    answer: The mean would be decreased because 985 &lt; 1285 but because 985</w:t>
-      </w:r>
-    </w:p>
-    <w:p>
-      <w:r>
-        <w:t xml:space="preserve">    is above the upper half, the median would not be affected.</w:t>
-      </w:r>
-    </w:p>
-    <w:p/>
-    <w:p>
-      <w:r>
-        <w:t>Question 34:</w:t>
-      </w:r>
-    </w:p>
-    <w:p>
-      <w:r>
-        <w:t xml:space="preserve">    problem: The following data on concentration (EU/mg) in settled dust</w:t>
-      </w:r>
-    </w:p>
-    <w:p>
-      <w:r>
-        <w:t xml:space="preserve">    for one sample of urban homes and another of farm homes was kindly</w:t>
-      </w:r>
-    </w:p>
-    <w:p>
-      <w:r>
-        <w:t xml:space="preserve">    supplied</w:t>
-      </w:r>
-    </w:p>
-    <w:p/>
-    <w:p>
-      <w:r>
-        <w:t xml:space="preserve">    Urban: 6.0 5.0 11.0 33.0 4.0 5.0 80.0 18.0 35.0 17.0 23.0</w:t>
-      </w:r>
-    </w:p>
-    <w:p>
-      <w:r>
-        <w:t xml:space="preserve">    Farm: 4.0 14.0 11.0 9.0 9.0 8.0 4.0 20.0 5.0 8.9 21.0 9.2 3.0 2.0 0.3</w:t>
-      </w:r>
-    </w:p>
-    <w:p/>
-    <w:p>
-      <w:r>
-        <w:t xml:space="preserve">    - a. Determine the mean for each sample, how do they compare?</w:t>
-      </w:r>
-    </w:p>
+        <w:t xml:space="preserve">        The median will be changed by a factor of c, while the mean will</w:t>
+      </w:r>
+    </w:p>
+    <w:p>
+      <w:r>
+        <w:t xml:space="preserve">        change by a factor of c - 1.</w:t>
+      </w:r>
+    </w:p>
+    <w:p>
+      <w:r>
+        <w:t>Question 46:</w:t>
+      </w:r>
+    </w:p>
+    <w:p>
+      <w:r>
+        <w:t xml:space="preserve">    problem:</w:t>
+      </w:r>
+    </w:p>
+    <w:p>
+      <w:r>
+        <w:t xml:space="preserve">        The data is observations about the temps of </w:t>
+      </w:r>
+      <w:proofErr w:type="spellStart"/>
+      <w:r>
+        <w:t>pvc</w:t>
+      </w:r>
+      <w:proofErr w:type="spellEnd"/>
+      <w:r>
+        <w:t xml:space="preserve"> frames, there are 3</w:t>
+      </w:r>
+    </w:p>
+    <w:p>
+      <w:r>
+        <w:t xml:space="preserve">        groups cooler, control, warmer</w:t>
+      </w:r>
+    </w:p>
+    <w:p/>
+    <w:p>
+      <w:r>
+        <w:t xml:space="preserve">        cooler: 1.59 1.43 1.88 1.26 1.91 1.86 1.90 1.57 1.79 1.72 2.41 2.34</w:t>
+      </w:r>
+    </w:p>
+    <w:p>
+      <w:r>
+        <w:t xml:space="preserve">                0.83 1.34 1.76</w:t>
+      </w:r>
+    </w:p>
+    <w:p>
+      <w:r>
+        <w:t xml:space="preserve">        control: 1.92 2.00 2.19 1.12 1.78 1.84 2.45 2.03 1.52 0.53 1.90</w:t>
+      </w:r>
+    </w:p>
+    <w:p>
+      <w:r>
+        <w:t xml:space="preserve">        warmer: 2.57 2.60 1.93 1.58 2.30 0.84 2.65 0.12 2.74 2.53 2.13 2.86</w:t>
+      </w:r>
+    </w:p>
+    <w:p>
+      <w:r>
+        <w:t xml:space="preserve">                2.31 1.91</w:t>
+      </w:r>
+    </w:p>
+    <w:p/>
+    <w:p>
+      <w:r>
+        <w:t xml:space="preserve">    answer:</w:t>
+      </w:r>
+    </w:p>
+    <w:p>
+      <w:r>
+        <w:t xml:space="preserve">        - a. Compare measures of center for the three different samples.</w:t>
+      </w:r>
+    </w:p>
+    <w:p>
+      <w:r>
+        <w:t xml:space="preserve">          cooler: mean = 1.706, median = 1.76</w:t>
+      </w:r>
+    </w:p>
+    <w:p>
+      <w:r>
+        <w:t xml:space="preserve">          control: mean = 1.75272727273, median = 1.9</w:t>
+      </w:r>
+    </w:p>
+    <w:p>
+      <w:r>
+        <w:t xml:space="preserve">          warmer: mean = 2.07642857143, median = 2.305</w:t>
+      </w:r>
+    </w:p>
+    <w:p/>
+    <w:p>
+      <w:r>
+        <w:t xml:space="preserve">          the </w:t>
+      </w:r>
+      <w:r>
+        <w:t>temperature</w:t>
+      </w:r>
+      <w:r>
+        <w:t xml:space="preserve"> seems to increase from cool to control to warmer,</w:t>
+      </w:r>
+    </w:p>
+    <w:p>
+      <w:r>
+        <w:t xml:space="preserve">          along with the variability. Through each of the 3 tests the</w:t>
+      </w:r>
+    </w:p>
+    <w:p>
+      <w:r>
+        <w:t xml:space="preserve">          difference between the mean and the median increases.</w:t>
+      </w:r>
+    </w:p>
+    <w:p/>
+    <w:p>
+      <w:r>
+        <w:t xml:space="preserve">        - b. Calculate </w:t>
+      </w:r>
+      <w:r>
+        <w:t>interpret</w:t>
+      </w:r>
+      <w:r>
+        <w:t xml:space="preserve"> and compare the standard deviations for the</w:t>
+      </w:r>
+    </w:p>
+    <w:p>
+      <w:r>
+        <w:t xml:space="preserve">            three different samples.</w:t>
+      </w:r>
+    </w:p>
+    <w:p>
+      <w:r>
+        <w:t xml:space="preserve">          cooler: standard dev = 0.40</w:t>
+      </w:r>
+    </w:p>
+    <w:p>
+      <w:r>
+        <w:t xml:space="preserve">          control: standard dev = 0.53</w:t>
+      </w:r>
+    </w:p>
+    <w:p>
+      <w:r>
+        <w:t xml:space="preserve">          warmer: standard dev = 0.77</w:t>
+      </w:r>
+    </w:p>
+    <w:p/>
     <w:p>
       <w:r>
         <w:lastRenderedPageBreak/>
-        <w:t xml:space="preserve">    answer:</w:t>
-      </w:r>
-    </w:p>
-    <w:p>
-      <w:r>
-        <w:t xml:space="preserve">        Farm mean = 8.56</w:t>
-      </w:r>
-    </w:p>
-    <w:p>
-      <w:r>
-        <w:t xml:space="preserve">        Urban mean = 21.54</w:t>
-      </w:r>
-    </w:p>
-    <w:p/>
-    <w:p>
-      <w:r>
-        <w:t xml:space="preserve">    </w:t>
-      </w:r>
-      <w:r>
-        <w:t>Per</w:t>
-      </w:r>
-      <w:r>
-        <w:t xml:space="preserve"> the sample given, urban homes have a much higher</w:t>
-      </w:r>
-    </w:p>
-    <w:p>
-      <w:r>
-        <w:t xml:space="preserve">    concentration then farm homes.</w:t>
-      </w:r>
-    </w:p>
-    <w:p/>
-    <w:p>
-      <w:r>
-        <w:t xml:space="preserve">    - b. Determine the sample median for each sample? How do they compare?</w:t>
-      </w:r>
-    </w:p>
-    <w:p>
-      <w:r>
-        <w:t xml:space="preserve">    Why is the urban median so different from the mean of that sample?</w:t>
-      </w:r>
-    </w:p>
-    <w:p>
-      <w:r>
-        <w:t xml:space="preserve">    answer:</w:t>
-      </w:r>
-    </w:p>
-    <w:p>
-      <w:r>
-        <w:t xml:space="preserve">        Farm median = 8.9</w:t>
-      </w:r>
-    </w:p>
-    <w:p>
-      <w:r>
-        <w:t xml:space="preserve">        Urban median = 17.0</w:t>
-      </w:r>
-    </w:p>
-    <w:p/>
-    <w:p>
-      <w:r>
-        <w:t xml:space="preserve">    The farm median is quite </w:t>
-      </w:r>
-      <w:r>
-        <w:t>like</w:t>
-      </w:r>
-      <w:r>
-        <w:t xml:space="preserve"> its mean, but urban mean and median</w:t>
-      </w:r>
-    </w:p>
-    <w:p>
-      <w:r>
-        <w:t xml:space="preserve">    are quite different. Because the urban data has the outlier 80 in its</w:t>
-      </w:r>
-    </w:p>
-    <w:p>
-      <w:r>
-        <w:t xml:space="preserve">    sample, its mean get pulled up. The farm doesn't have such an extreme</w:t>
-      </w:r>
-    </w:p>
-    <w:p>
-      <w:r>
-        <w:t xml:space="preserve">    outlier so it doesn't.</w:t>
-      </w:r>
-    </w:p>
-    <w:p/>
-    <w:p>
-      <w:r>
-        <w:t>Question 42:</w:t>
-      </w:r>
-    </w:p>
-    <w:p>
-      <w:r>
-        <w:t xml:space="preserve">    problem:</w:t>
-      </w:r>
-    </w:p>
-    <w:p>
-      <w:r>
-        <w:t xml:space="preserve">        - a. If a constant c is added to each xi in a sample, yielding yi =</w:t>
-      </w:r>
-    </w:p>
-    <w:p>
-      <w:r>
-        <w:t xml:space="preserve">        xi + c, how do the sample mean and median of the y_is relate to the</w:t>
-      </w:r>
-    </w:p>
-    <w:p>
-      <w:r>
-        <w:t xml:space="preserve">        mean and median of the x_is? Verify your conjectures.</w:t>
-      </w:r>
-    </w:p>
-    <w:p/>
-    <w:p>
-      <w:r>
-        <w:t xml:space="preserve">        answer:</w:t>
-      </w:r>
-    </w:p>
-    <w:p>
-      <w:r>
-        <w:t xml:space="preserve">        All the values in the sample are growing proportionally, so the</w:t>
-      </w:r>
-    </w:p>
-    <w:p>
-      <w:r>
-        <w:t xml:space="preserve">        median will only go up or down by c. However, the mean takes into</w:t>
-      </w:r>
-    </w:p>
-    <w:p>
-      <w:r>
-        <w:t xml:space="preserve">        account all the values, each one of which got c added to it. So the</w:t>
-      </w:r>
-    </w:p>
-    <w:p>
-      <w:r>
-        <w:t xml:space="preserve">        sum(y_is) = sum(x_is) + (n * c) where n is the number of values in</w:t>
-      </w:r>
-    </w:p>
-    <w:p>
-      <w:r>
-        <w:lastRenderedPageBreak/>
-        <w:t xml:space="preserve">        the sample. So when c &gt; 0 and n != 0, sum(y_is) &gt; sum(x_is) making</w:t>
-      </w:r>
-    </w:p>
-    <w:p>
-      <w:r>
-        <w:t xml:space="preserve">        the mean mean(y_is) &gt; mean(x_is). The opposite is true when c is</w:t>
-      </w:r>
-    </w:p>
-    <w:p>
-      <w:r>
-        <w:t xml:space="preserve">        negative.</w:t>
-      </w:r>
-    </w:p>
-    <w:p/>
-    <w:p/>
-    <w:p/>
-    <w:p/>
-    <w:p/>
-    <w:p>
-      <w:r>
-        <w:t xml:space="preserve">        - b. If each x_i is multiplied by a constant c, yielding y_i =</w:t>
-      </w:r>
-    </w:p>
-    <w:p>
-      <w:r>
-        <w:t xml:space="preserve">        c*x_i, answer the question of part (a). Again, verify your</w:t>
-      </w:r>
-    </w:p>
-    <w:p>
-      <w:r>
-        <w:t xml:space="preserve">        conjecture.</w:t>
-      </w:r>
-    </w:p>
-    <w:p/>
-    <w:p>
-      <w:r>
-        <w:t xml:space="preserve">        answer:</w:t>
-      </w:r>
-    </w:p>
-    <w:p>
-      <w:r>
-        <w:t xml:space="preserve">        sum(y_is) = sum(x_is) * c</w:t>
-      </w:r>
-    </w:p>
-    <w:p/>
-    <w:p/>
-    <w:p/>
-    <w:p>
-      <w:r>
-        <w:t xml:space="preserve">        diff = mean(y_si) - mean(x_si)</w:t>
-      </w:r>
-    </w:p>
-    <w:p>
-      <w:r>
-        <w:t xml:space="preserve">        = (1 / n) * (sum(x_is) * c - sum(x_is))</w:t>
-      </w:r>
-    </w:p>
-    <w:p>
-      <w:r>
-        <w:t xml:space="preserve">        = (sum(x_is) / n) * (c - 1)</w:t>
-      </w:r>
-    </w:p>
-    <w:p/>
-    <w:p/>
-    <w:p/>
-    <w:p/>
-    <w:p/>
-    <w:p/>
-    <w:p/>
-    <w:p>
-      <w:r>
-        <w:t xml:space="preserve">        The median will be changed by a factor of c, while the mean will</w:t>
-      </w:r>
-    </w:p>
-    <w:p>
-      <w:r>
-        <w:t xml:space="preserve">        change by a factor of c - 1.</w:t>
-      </w:r>
-    </w:p>
-    <w:p>
-      <w:r>
-        <w:lastRenderedPageBreak/>
-        <w:t>Question 46:</w:t>
-      </w:r>
-    </w:p>
-    <w:p>
-      <w:r>
-        <w:t xml:space="preserve">    problem:</w:t>
-      </w:r>
-    </w:p>
-    <w:p>
-      <w:r>
-        <w:t xml:space="preserve">        The data is observations about the temps of pvc frames, there are 3</w:t>
-      </w:r>
-    </w:p>
-    <w:p>
-      <w:r>
-        <w:t xml:space="preserve">        groups cooler, control, warmer</w:t>
-      </w:r>
-    </w:p>
-    <w:p/>
-    <w:p>
-      <w:r>
-        <w:t xml:space="preserve">        cooler: 1.59 1.43 1.88 1.26 1.91 1.86 1.90 1.57 1.79 1.72 2.41 2.34</w:t>
-      </w:r>
-    </w:p>
-    <w:p>
-      <w:r>
-        <w:t xml:space="preserve">                0.83 1.34 1.76</w:t>
-      </w:r>
-    </w:p>
-    <w:p>
-      <w:r>
-        <w:t xml:space="preserve">        control: 1.92 2.00 2.19 1.12 1.78 1.84 2.45 2.03 1.52 0.53 1.90</w:t>
-      </w:r>
-    </w:p>
-    <w:p>
-      <w:r>
-        <w:t xml:space="preserve">        warmer: 2.57 2.60 1.93 1.58 2.30 0.84 2.65 0.12 2.74 2.53 2.13 2.86</w:t>
-      </w:r>
-    </w:p>
-    <w:p>
-      <w:r>
-        <w:t xml:space="preserve">                2.31 1.91</w:t>
-      </w:r>
-    </w:p>
-    <w:p/>
-    <w:p>
-      <w:r>
-        <w:t xml:space="preserve">    answer:</w:t>
-      </w:r>
-    </w:p>
-    <w:p>
-      <w:r>
-        <w:t xml:space="preserve">        - a. Compare measures of center for the three different samples.</w:t>
-      </w:r>
-    </w:p>
-    <w:p>
-      <w:r>
-        <w:t xml:space="preserve">          cooler: mean = 1.706, median = 1.76</w:t>
-      </w:r>
-    </w:p>
-    <w:p>
-      <w:r>
-        <w:t xml:space="preserve">          control: mean = 1.75272727273, median = 1.9</w:t>
-      </w:r>
-    </w:p>
-    <w:p>
-      <w:r>
-        <w:t xml:space="preserve">          warmer: mean = 2.07642857143, median = 2.305</w:t>
-      </w:r>
-    </w:p>
-    <w:p/>
-    <w:p>
-      <w:r>
-        <w:t xml:space="preserve">          the </w:t>
-      </w:r>
-      <w:r>
-        <w:t>temperature</w:t>
-      </w:r>
-      <w:r>
-        <w:t xml:space="preserve"> seems to increase from cool to control to warmer,</w:t>
-      </w:r>
-    </w:p>
-    <w:p>
-      <w:r>
-        <w:t xml:space="preserve">          along with the variability. Through each of the 3 tests the</w:t>
-      </w:r>
-    </w:p>
-    <w:p>
-      <w:r>
-        <w:t xml:space="preserve">          difference between the mean and the median increases.</w:t>
-      </w:r>
-    </w:p>
-    <w:p/>
-    <w:p>
-      <w:r>
-        <w:t xml:space="preserve">        - b. Calculate </w:t>
-      </w:r>
-      <w:r>
-        <w:t>interpret</w:t>
-      </w:r>
-      <w:r>
-        <w:t xml:space="preserve"> and compare the standard deviations for the</w:t>
-      </w:r>
-    </w:p>
-    <w:p>
-      <w:r>
-        <w:t xml:space="preserve">            three different samples.</w:t>
-      </w:r>
-    </w:p>
-    <w:p>
-      <w:r>
-        <w:t xml:space="preserve">          cooler: standard dev = 0.40</w:t>
-      </w:r>
-    </w:p>
-    <w:p>
-      <w:r>
-        <w:t xml:space="preserve">          control: standard dev = 0.53</w:t>
-      </w:r>
-    </w:p>
-    <w:p>
-      <w:r>
-        <w:t xml:space="preserve">          warmer: standard dev = 0.77</w:t>
-      </w:r>
-    </w:p>
-    <w:p/>
-    <w:p>
-      <w:r>
         <w:t xml:space="preserve">          Throughout the cooler, control, warmer, the standard deviation is</w:t>
       </w:r>
     </w:p>
@@ -1127,7 +1306,6 @@
     </w:p>
     <w:p>
       <w:r>
-        <w:lastRenderedPageBreak/>
         <w:t xml:space="preserve">          are becoming increasingly spread </w:t>
       </w:r>
       <w:r>
@@ -1249,7 +1427,20 @@
         </w:drawing>
       </w:r>
     </w:p>
-    <w:p/>
+    <w:p>
+      <w:r>
+        <w:t xml:space="preserve"> </w:t>
+      </w:r>
+      <w:r>
+        <w:tab/>
+        <w:t xml:space="preserve">          cooler                   control</w:t>
+      </w:r>
+      <w:bookmarkStart w:id="0" w:name="_GoBack"/>
+      <w:bookmarkEnd w:id="0"/>
+      <w:r>
+        <w:t xml:space="preserve">                  warmer</w:t>
+      </w:r>
+    </w:p>
     <w:p>
       <w:r>
         <w:t xml:space="preserve">         Warmer has 2 outliers, with cooler and control having only one.</w:t>
@@ -1257,6 +1448,7 @@
     </w:p>
     <w:p>
       <w:r>
+        <w:lastRenderedPageBreak/>
         <w:t xml:space="preserve">         </w:t>
       </w:r>
       <w:r>
